--- a/CV_Rayhan Narawangsa.docx
+++ b/CV_Rayhan Narawangsa.docx
@@ -268,7 +268,7 @@
                               </a:path>
                             </a:pathLst>
                           </a:custGeom>
-                          <a:ln w="0" cap="flat">
+                          <a:ln w="3175" cap="flat">
                             <a:miter lim="127000"/>
                           </a:ln>
                         </wps:spPr>
@@ -294,13 +294,14 @@
               </wp:inline>
             </w:drawing>
           </mc:Choice>
-          <mc:Fallback xmlns:a="http://schemas.openxmlformats.org/drawingml/2006/main">
+          <mc:Fallback>
             <w:pict>
-              <v:group id="Group 4927" style="width:510.34pt;height:0.719971pt;mso-position-horizontal-relative:char;mso-position-vertical-relative:line" coordsize="64813,91">
-                <v:shape id="Shape 6289" style="position:absolute;width:64813;height:91;left:0;top:0;" coordsize="6481318,9144" path="m0,0l6481318,0l6481318,9144l0,9144l0,0">
-                  <v:stroke weight="0pt" endcap="flat" joinstyle="miter" miterlimit="10" on="false" color="#000000" opacity="0"/>
-                  <v:fill on="true" color="#000000"/>
+              <v:group w14:anchorId="4D461A1F" id="Group 4927" o:spid="_x0000_s1026" style="width:510.35pt;height:.7pt;mso-position-horizontal-relative:char;mso-position-vertical-relative:line" coordsize="64813,91" o:gfxdata="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">
+                <v:shape id="Shape 6288" o:spid="_x0000_s1027" style="position:absolute;width:64813;height:91;visibility:visible;mso-wrap-style:square;v-text-anchor:top" coordsize="6481318,9144" o:gfxdata="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" path="m,l6481318,r,9144l,9144,,e" fillcolor="black" stroked="f" strokeweight=".25pt">
+                  <v:stroke miterlimit="83231f" joinstyle="miter"/>
+                  <v:path arrowok="t" textboxrect="0,0,6481318,9144"/>
                 </v:shape>
+                <w10:anchorlock/>
               </v:group>
             </w:pict>
           </mc:Fallback>
@@ -399,20 +400,194 @@
       <w:r>
         <w:rPr>
           <w:rFonts w:asciiTheme="minorHAnsi" w:hAnsiTheme="minorHAnsi" w:cstheme="minorHAnsi"/>
-          <w:i/>
-        </w:rPr>
-        <w:t>Nov</w:t>
-      </w:r>
-      <w:r>
-        <w:rPr>
-          <w:rFonts w:asciiTheme="minorHAnsi" w:hAnsiTheme="minorHAnsi" w:cstheme="minorHAnsi"/>
-          <w:i/>
-        </w:rPr>
-        <w:t xml:space="preserve"> 2022 - Present</w:t>
-      </w:r>
-      <w:r>
-        <w:rPr>
-          <w:rFonts w:asciiTheme="minorHAnsi" w:hAnsiTheme="minorHAnsi" w:cstheme="minorHAnsi"/>
+        </w:rPr>
+        <w:t>Nov 2022 - Present</w:t>
+      </w:r>
+      <w:r>
+        <w:rPr>
+          <w:rFonts w:asciiTheme="minorHAnsi" w:hAnsiTheme="minorHAnsi" w:cstheme="minorHAnsi"/>
+        </w:rPr>
+        <w:t xml:space="preserve"> </w:t>
+      </w:r>
+    </w:p>
+    <w:p>
+      <w:pPr>
+        <w:numPr>
+          <w:ilvl w:val="0"/>
+          <w:numId w:val="3"/>
+        </w:numPr>
+        <w:spacing w:after="36" w:line="240" w:lineRule="auto"/>
+        <w:ind w:left="412" w:right="0" w:hanging="360"/>
+        <w:rPr>
+          <w:rFonts w:asciiTheme="minorHAnsi" w:hAnsiTheme="minorHAnsi" w:cstheme="minorHAnsi"/>
+          <w:color w:val="000000"/>
+        </w:rPr>
+      </w:pPr>
+      <w:r>
+        <w:rPr>
+          <w:rFonts w:asciiTheme="minorHAnsi" w:hAnsiTheme="minorHAnsi" w:cstheme="minorHAnsi"/>
+          <w:color w:val="000000"/>
+        </w:rPr>
+        <w:t>Identifies viable business opportunities to enhance company's revenue growth. Utilizing a range of methodologies including A/B testing and machine learning approaches.</w:t>
+      </w:r>
+    </w:p>
+    <w:p>
+      <w:pPr>
+        <w:numPr>
+          <w:ilvl w:val="0"/>
+          <w:numId w:val="3"/>
+        </w:numPr>
+        <w:spacing w:after="36" w:line="240" w:lineRule="auto"/>
+        <w:ind w:left="412" w:right="0" w:hanging="360"/>
+        <w:rPr>
+          <w:rFonts w:asciiTheme="minorHAnsi" w:hAnsiTheme="minorHAnsi" w:cstheme="minorHAnsi"/>
+          <w:color w:val="000000"/>
+        </w:rPr>
+      </w:pPr>
+      <w:r>
+        <w:rPr>
+          <w:rFonts w:asciiTheme="minorHAnsi" w:hAnsiTheme="minorHAnsi" w:cstheme="minorHAnsi"/>
+          <w:color w:val="000000"/>
+        </w:rPr>
+        <w:t>Provides</w:t>
+      </w:r>
+      <w:r>
+        <w:rPr>
+          <w:rFonts w:asciiTheme="minorHAnsi" w:hAnsiTheme="minorHAnsi" w:cstheme="minorHAnsi"/>
+          <w:color w:val="000000"/>
+        </w:rPr>
+        <w:t xml:space="preserve"> insights into the </w:t>
+      </w:r>
+      <w:r>
+        <w:rPr>
+          <w:rFonts w:asciiTheme="minorHAnsi" w:hAnsiTheme="minorHAnsi" w:cstheme="minorHAnsi"/>
+          <w:color w:val="000000"/>
+        </w:rPr>
+        <w:t>company’s</w:t>
+      </w:r>
+      <w:r>
+        <w:rPr>
+          <w:rFonts w:asciiTheme="minorHAnsi" w:hAnsiTheme="minorHAnsi" w:cstheme="minorHAnsi"/>
+          <w:color w:val="000000"/>
+        </w:rPr>
+        <w:t xml:space="preserve"> overall business trends, root causes, and forecasts, allowing informed decision-ma</w:t>
+      </w:r>
+      <w:r>
+        <w:rPr>
+          <w:rFonts w:asciiTheme="minorHAnsi" w:hAnsiTheme="minorHAnsi" w:cstheme="minorHAnsi"/>
+          <w:color w:val="000000"/>
+        </w:rPr>
+        <w:t xml:space="preserve">king across the organization. </w:t>
+      </w:r>
+    </w:p>
+    <w:p>
+      <w:pPr>
+        <w:numPr>
+          <w:ilvl w:val="0"/>
+          <w:numId w:val="3"/>
+        </w:numPr>
+        <w:spacing w:after="36" w:line="240" w:lineRule="auto"/>
+        <w:ind w:left="412" w:right="0" w:hanging="360"/>
+        <w:rPr>
+          <w:rFonts w:asciiTheme="minorHAnsi" w:hAnsiTheme="minorHAnsi" w:cstheme="minorHAnsi"/>
+          <w:color w:val="000000"/>
+        </w:rPr>
+      </w:pPr>
+      <w:r>
+        <w:rPr>
+          <w:rFonts w:asciiTheme="minorHAnsi" w:hAnsiTheme="minorHAnsi" w:cstheme="minorHAnsi"/>
+          <w:color w:val="000000"/>
+        </w:rPr>
+        <w:t>Design</w:t>
+      </w:r>
+      <w:r>
+        <w:rPr>
+          <w:rFonts w:asciiTheme="minorHAnsi" w:hAnsiTheme="minorHAnsi" w:cstheme="minorHAnsi"/>
+          <w:color w:val="000000"/>
+        </w:rPr>
+        <w:t>s</w:t>
+      </w:r>
+      <w:r>
+        <w:rPr>
+          <w:rFonts w:asciiTheme="minorHAnsi" w:hAnsiTheme="minorHAnsi" w:cstheme="minorHAnsi"/>
+          <w:color w:val="000000"/>
+        </w:rPr>
+        <w:t xml:space="preserve"> data structures</w:t>
+      </w:r>
+      <w:r>
+        <w:rPr>
+          <w:rFonts w:asciiTheme="minorHAnsi" w:hAnsiTheme="minorHAnsi" w:cstheme="minorHAnsi"/>
+          <w:color w:val="000000"/>
+        </w:rPr>
+        <w:t xml:space="preserve"> and pipeline automation,</w:t>
+      </w:r>
+      <w:r>
+        <w:rPr>
+          <w:rFonts w:asciiTheme="minorHAnsi" w:hAnsiTheme="minorHAnsi" w:cstheme="minorHAnsi"/>
+          <w:color w:val="000000"/>
+        </w:rPr>
+        <w:t xml:space="preserve"> capable of handling Big Data, analytical models, and traditional business intelligence/data</w:t>
+      </w:r>
+      <w:r>
+        <w:rPr>
+          <w:rFonts w:asciiTheme="minorHAnsi" w:hAnsiTheme="minorHAnsi" w:cstheme="minorHAnsi"/>
+          <w:color w:val="000000"/>
+        </w:rPr>
+        <w:t xml:space="preserve"> warehouse reporting systems. </w:t>
+      </w:r>
+    </w:p>
+    <w:p>
+      <w:pPr>
+        <w:numPr>
+          <w:ilvl w:val="0"/>
+          <w:numId w:val="3"/>
+        </w:numPr>
+        <w:spacing w:after="36" w:line="240" w:lineRule="auto"/>
+        <w:ind w:left="412" w:right="0" w:hanging="360"/>
+        <w:rPr>
+          <w:rFonts w:asciiTheme="minorHAnsi" w:hAnsiTheme="minorHAnsi" w:cstheme="minorHAnsi"/>
+          <w:color w:val="000000"/>
+        </w:rPr>
+      </w:pPr>
+      <w:r>
+        <w:rPr>
+          <w:rFonts w:asciiTheme="minorHAnsi" w:hAnsiTheme="minorHAnsi" w:cstheme="minorHAnsi"/>
+          <w:color w:val="000000"/>
+        </w:rPr>
+        <w:t>Conduct</w:t>
+      </w:r>
+      <w:r>
+        <w:rPr>
+          <w:rFonts w:asciiTheme="minorHAnsi" w:hAnsiTheme="minorHAnsi" w:cstheme="minorHAnsi"/>
+          <w:color w:val="000000"/>
+        </w:rPr>
+        <w:t>s</w:t>
+      </w:r>
+      <w:r>
+        <w:rPr>
+          <w:rFonts w:asciiTheme="minorHAnsi" w:hAnsiTheme="minorHAnsi" w:cstheme="minorHAnsi"/>
+          <w:color w:val="000000"/>
+        </w:rPr>
+        <w:t xml:space="preserve"> end-to-end verification of project execution processes using the Sprint method to identify issues, analytics approaches, and </w:t>
+      </w:r>
+      <w:r>
+        <w:rPr>
+          <w:rFonts w:asciiTheme="minorHAnsi" w:hAnsiTheme="minorHAnsi" w:cstheme="minorHAnsi"/>
+          <w:color w:val="000000"/>
+        </w:rPr>
+        <w:t>result</w:t>
+      </w:r>
+      <w:r>
+        <w:rPr>
+          <w:rFonts w:asciiTheme="minorHAnsi" w:hAnsiTheme="minorHAnsi" w:cstheme="minorHAnsi"/>
+          <w:color w:val="000000"/>
+        </w:rPr>
+        <w:t xml:space="preserve"> tracking.</w:t>
+      </w:r>
+      <w:r>
+        <w:rPr>
+          <w:rFonts w:asciiTheme="minorHAnsi" w:hAnsiTheme="minorHAnsi" w:cstheme="minorHAnsi"/>
+          <w:color w:val="000000"/>
         </w:rPr>
         <w:t xml:space="preserve"> </w:t>
       </w:r>
@@ -431,16 +606,200 @@
         </w:rPr>
       </w:pPr>
       <w:r>
-        <w:t>Identif</w:t>
-      </w:r>
-      <w:r>
-        <w:t>ies</w:t>
-      </w:r>
-      <w:r>
-        <w:t xml:space="preserve"> viable business opportunities to enhance company's revenue growth. Utilizing a range of methodologies including A/B testing</w:t>
-      </w:r>
-      <w:r>
-        <w:t xml:space="preserve"> and machine learning approaches.</w:t>
+        <w:rPr>
+          <w:rFonts w:asciiTheme="minorHAnsi" w:hAnsiTheme="minorHAnsi" w:cstheme="minorHAnsi"/>
+          <w:color w:val="000000"/>
+        </w:rPr>
+        <w:t>Key Achievement</w:t>
+      </w:r>
+      <w:r>
+        <w:rPr>
+          <w:rFonts w:asciiTheme="minorHAnsi" w:hAnsiTheme="minorHAnsi" w:cstheme="minorHAnsi"/>
+          <w:color w:val="000000"/>
+        </w:rPr>
+        <w:t>: Generated cost savings of IDR 348 Mio/Month from ATM-to-closed recommendations.</w:t>
+      </w:r>
+    </w:p>
+    <w:p>
+      <w:pPr>
+        <w:spacing w:after="13" w:line="240" w:lineRule="auto"/>
+        <w:ind w:left="0" w:right="0" w:firstLine="0"/>
+        <w:jc w:val="left"/>
+        <w:rPr>
+          <w:rFonts w:asciiTheme="minorHAnsi" w:hAnsiTheme="minorHAnsi" w:cstheme="minorHAnsi"/>
+          <w:b/>
+        </w:rPr>
+      </w:pPr>
+    </w:p>
+    <w:p>
+      <w:pPr>
+        <w:spacing w:after="161" w:line="240" w:lineRule="auto"/>
+        <w:ind w:left="0" w:right="0" w:firstLine="0"/>
+        <w:jc w:val="left"/>
+        <w:rPr>
+          <w:rFonts w:asciiTheme="minorHAnsi" w:hAnsiTheme="minorHAnsi" w:cstheme="minorHAnsi"/>
+        </w:rPr>
+      </w:pPr>
+      <w:r>
+        <w:rPr>
+          <w:rFonts w:asciiTheme="minorHAnsi" w:hAnsiTheme="minorHAnsi" w:cstheme="minorHAnsi"/>
+          <w:b/>
+        </w:rPr>
+        <w:t xml:space="preserve"> Senior Data Processing Specialist — NielsenIQ</w:t>
+      </w:r>
+      <w:r>
+        <w:rPr>
+          <w:rFonts w:asciiTheme="minorHAnsi" w:hAnsiTheme="minorHAnsi" w:cstheme="minorHAnsi"/>
+        </w:rPr>
+        <w:t xml:space="preserve">  </w:t>
+      </w:r>
+      <w:r>
+        <w:rPr>
+          <w:rFonts w:asciiTheme="minorHAnsi" w:hAnsiTheme="minorHAnsi" w:cstheme="minorHAnsi"/>
+        </w:rPr>
+        <w:tab/>
+        <w:t xml:space="preserve"> </w:t>
+      </w:r>
+      <w:r>
+        <w:rPr>
+          <w:rFonts w:asciiTheme="minorHAnsi" w:hAnsiTheme="minorHAnsi" w:cstheme="minorHAnsi"/>
+        </w:rPr>
+        <w:tab/>
+        <w:t xml:space="preserve"> </w:t>
+      </w:r>
+      <w:r>
+        <w:rPr>
+          <w:rFonts w:asciiTheme="minorHAnsi" w:hAnsiTheme="minorHAnsi" w:cstheme="minorHAnsi"/>
+        </w:rPr>
+        <w:tab/>
+        <w:t xml:space="preserve"> </w:t>
+      </w:r>
+      <w:r>
+        <w:rPr>
+          <w:rFonts w:asciiTheme="minorHAnsi" w:hAnsiTheme="minorHAnsi" w:cstheme="minorHAnsi"/>
+        </w:rPr>
+        <w:tab/>
+        <w:t xml:space="preserve"> </w:t>
+      </w:r>
+      <w:r>
+        <w:rPr>
+          <w:rFonts w:asciiTheme="minorHAnsi" w:hAnsiTheme="minorHAnsi" w:cstheme="minorHAnsi"/>
+        </w:rPr>
+        <w:tab/>
+      </w:r>
+      <w:r>
+        <w:rPr>
+          <w:rFonts w:asciiTheme="minorHAnsi" w:hAnsiTheme="minorHAnsi" w:cstheme="minorHAnsi"/>
+        </w:rPr>
+        <w:t xml:space="preserve">Jun 2022 </w:t>
+      </w:r>
+      <w:r>
+        <w:rPr>
+          <w:rFonts w:asciiTheme="minorHAnsi" w:hAnsiTheme="minorHAnsi" w:cstheme="minorHAnsi"/>
+        </w:rPr>
+        <w:t>–</w:t>
+      </w:r>
+      <w:r>
+        <w:rPr>
+          <w:rFonts w:asciiTheme="minorHAnsi" w:hAnsiTheme="minorHAnsi" w:cstheme="minorHAnsi"/>
+        </w:rPr>
+        <w:t xml:space="preserve"> </w:t>
+      </w:r>
+      <w:r>
+        <w:rPr>
+          <w:rFonts w:asciiTheme="minorHAnsi" w:hAnsiTheme="minorHAnsi" w:cstheme="minorHAnsi"/>
+        </w:rPr>
+        <w:t>Nov 2022</w:t>
+      </w:r>
+      <w:r>
+        <w:rPr>
+          <w:rFonts w:asciiTheme="minorHAnsi" w:hAnsiTheme="minorHAnsi" w:cstheme="minorHAnsi"/>
+        </w:rPr>
+        <w:t xml:space="preserve"> </w:t>
+      </w:r>
+    </w:p>
+    <w:p>
+      <w:pPr>
+        <w:numPr>
+          <w:ilvl w:val="0"/>
+          <w:numId w:val="3"/>
+        </w:numPr>
+        <w:spacing w:after="36" w:line="240" w:lineRule="auto"/>
+        <w:ind w:left="412" w:right="0" w:hanging="360"/>
+        <w:rPr>
+          <w:rFonts w:asciiTheme="minorHAnsi" w:hAnsiTheme="minorHAnsi" w:cstheme="minorHAnsi"/>
+          <w:color w:val="000000"/>
+        </w:rPr>
+      </w:pPr>
+      <w:r>
+        <w:rPr>
+          <w:rFonts w:asciiTheme="minorHAnsi" w:hAnsiTheme="minorHAnsi" w:cstheme="minorHAnsi"/>
+          <w:color w:val="000000"/>
+        </w:rPr>
+        <w:t>Overs</w:t>
+      </w:r>
+      <w:r>
+        <w:rPr>
+          <w:rFonts w:asciiTheme="minorHAnsi" w:hAnsiTheme="minorHAnsi" w:cstheme="minorHAnsi"/>
+          <w:color w:val="000000"/>
+        </w:rPr>
+        <w:t>aw</w:t>
+      </w:r>
+      <w:r>
+        <w:rPr>
+          <w:rFonts w:asciiTheme="minorHAnsi" w:hAnsiTheme="minorHAnsi" w:cstheme="minorHAnsi"/>
+          <w:color w:val="000000"/>
+        </w:rPr>
+        <w:t xml:space="preserve"> surrounding teams in regard to field survey preparation and execution. Focused scope includes determining sample amount, questionnaire design, data acquisition methods, and project timelines. </w:t>
+      </w:r>
+    </w:p>
+    <w:p>
+      <w:pPr>
+        <w:numPr>
+          <w:ilvl w:val="0"/>
+          <w:numId w:val="3"/>
+        </w:numPr>
+        <w:spacing w:after="36" w:line="240" w:lineRule="auto"/>
+        <w:ind w:left="412" w:right="0" w:hanging="360"/>
+        <w:rPr>
+          <w:rFonts w:asciiTheme="minorHAnsi" w:hAnsiTheme="minorHAnsi" w:cstheme="minorHAnsi"/>
+          <w:color w:val="000000"/>
+        </w:rPr>
+      </w:pPr>
+      <w:r>
+        <w:rPr>
+          <w:rFonts w:asciiTheme="minorHAnsi" w:hAnsiTheme="minorHAnsi" w:cstheme="minorHAnsi"/>
+          <w:color w:val="000000"/>
+        </w:rPr>
+        <w:t>Formulat</w:t>
+      </w:r>
+      <w:r>
+        <w:rPr>
+          <w:rFonts w:asciiTheme="minorHAnsi" w:hAnsiTheme="minorHAnsi" w:cstheme="minorHAnsi"/>
+          <w:color w:val="000000"/>
+        </w:rPr>
+        <w:t>ed</w:t>
+      </w:r>
+      <w:r>
+        <w:rPr>
+          <w:rFonts w:asciiTheme="minorHAnsi" w:hAnsiTheme="minorHAnsi" w:cstheme="minorHAnsi"/>
+          <w:color w:val="000000"/>
+        </w:rPr>
+        <w:t xml:space="preserve"> training materials for SEA team, </w:t>
+      </w:r>
+      <w:r>
+        <w:rPr>
+          <w:rFonts w:asciiTheme="minorHAnsi" w:hAnsiTheme="minorHAnsi" w:cstheme="minorHAnsi"/>
+          <w:color w:val="000000"/>
+        </w:rPr>
+        <w:t>in scopes of data processing, IT</w:t>
+      </w:r>
+      <w:r>
+        <w:rPr>
+          <w:rFonts w:asciiTheme="minorHAnsi" w:hAnsiTheme="minorHAnsi" w:cstheme="minorHAnsi"/>
+          <w:color w:val="000000"/>
+        </w:rPr>
+        <w:t xml:space="preserve"> support, and query handling. </w:t>
       </w:r>
     </w:p>
     <w:p>
@@ -457,217 +816,32 @@
         </w:rPr>
       </w:pPr>
       <w:r>
-        <w:t>Provides</w:t>
-      </w:r>
-      <w:r>
-        <w:t xml:space="preserve"> insights into the </w:t>
-      </w:r>
-      <w:r>
-        <w:t>company’s</w:t>
-      </w:r>
-      <w:r>
-        <w:t xml:space="preserve"> overall business trends, root causes, and forecasts, allowing informed decision-ma</w:t>
-      </w:r>
-      <w:r>
-        <w:t xml:space="preserve">king across the organization. </w:t>
-      </w:r>
-    </w:p>
-    <w:p>
-      <w:pPr>
-        <w:numPr>
-          <w:ilvl w:val="0"/>
-          <w:numId w:val="3"/>
-        </w:numPr>
-        <w:spacing w:after="36" w:line="240" w:lineRule="auto"/>
-        <w:ind w:right="0" w:hanging="360"/>
-        <w:rPr>
-          <w:rFonts w:asciiTheme="minorHAnsi" w:hAnsiTheme="minorHAnsi" w:cstheme="minorHAnsi"/>
-          <w:color w:val="000000"/>
-        </w:rPr>
-      </w:pPr>
-      <w:r>
-        <w:t>Design</w:t>
-      </w:r>
-      <w:r>
-        <w:t>s</w:t>
-      </w:r>
-      <w:r>
-        <w:t xml:space="preserve"> data structures</w:t>
-      </w:r>
-      <w:r>
-        <w:t xml:space="preserve"> and pipeline automation,</w:t>
-      </w:r>
-      <w:r>
-        <w:t xml:space="preserve"> capable of handling Big Data, analytical models, and traditional business intelligence/data</w:t>
-      </w:r>
-      <w:r>
-        <w:t xml:space="preserve"> warehouse reporting systems. </w:t>
-      </w:r>
-    </w:p>
-    <w:p>
-      <w:pPr>
-        <w:numPr>
-          <w:ilvl w:val="0"/>
-          <w:numId w:val="3"/>
-        </w:numPr>
-        <w:spacing w:after="36" w:line="240" w:lineRule="auto"/>
-        <w:ind w:right="0" w:hanging="360"/>
-        <w:rPr>
-          <w:rFonts w:asciiTheme="minorHAnsi" w:hAnsiTheme="minorHAnsi" w:cstheme="minorHAnsi"/>
-          <w:color w:val="000000"/>
-        </w:rPr>
-      </w:pPr>
-      <w:r>
-        <w:t>Conduct</w:t>
-      </w:r>
-      <w:r>
-        <w:t>s</w:t>
-      </w:r>
-      <w:r>
-        <w:t xml:space="preserve"> end-to-end verification of project execution processes using the Sprint method to identify issues, analytics approaches, and </w:t>
-      </w:r>
-      <w:r>
-        <w:t>result</w:t>
-      </w:r>
-      <w:r>
-        <w:t xml:space="preserve"> tracking.</w:t>
-      </w:r>
-      <w:r>
-        <w:rPr>
-          <w:rFonts w:asciiTheme="minorHAnsi" w:hAnsiTheme="minorHAnsi" w:cstheme="minorHAnsi"/>
-          <w:color w:val="000000"/>
-        </w:rPr>
-        <w:t xml:space="preserve"> </w:t>
-      </w:r>
-    </w:p>
-    <w:p>
-      <w:pPr>
-        <w:numPr>
-          <w:ilvl w:val="0"/>
-          <w:numId w:val="3"/>
-        </w:numPr>
-        <w:spacing w:after="36" w:line="240" w:lineRule="auto"/>
-        <w:ind w:right="0" w:hanging="360"/>
-        <w:rPr>
-          <w:rFonts w:asciiTheme="minorHAnsi" w:hAnsiTheme="minorHAnsi" w:cstheme="minorHAnsi"/>
-          <w:color w:val="000000"/>
-        </w:rPr>
-      </w:pPr>
-      <w:r>
-        <w:rPr>
-          <w:rFonts w:asciiTheme="minorHAnsi" w:hAnsiTheme="minorHAnsi" w:cstheme="minorHAnsi"/>
-          <w:color w:val="000000"/>
-        </w:rPr>
-        <w:t>Key Achievement</w:t>
-      </w:r>
-      <w:r>
-        <w:rPr>
-          <w:rFonts w:asciiTheme="minorHAnsi" w:hAnsiTheme="minorHAnsi" w:cstheme="minorHAnsi"/>
-          <w:color w:val="000000"/>
-        </w:rPr>
-        <w:t>: Generated cost savings of IDR 348 Mio/Month from ATM-to-closed recommendations.</w:t>
-      </w:r>
-    </w:p>
-    <w:p>
-      <w:pPr>
-        <w:spacing w:after="13" w:line="240" w:lineRule="auto"/>
-        <w:ind w:left="0" w:right="0" w:firstLine="0"/>
-        <w:jc w:val="left"/>
-        <w:rPr>
-          <w:rFonts w:asciiTheme="minorHAnsi" w:hAnsiTheme="minorHAnsi" w:cstheme="minorHAnsi"/>
-          <w:b/>
-        </w:rPr>
-      </w:pPr>
-    </w:p>
-    <w:p>
-      <w:pPr>
-        <w:spacing w:after="161" w:line="240" w:lineRule="auto"/>
-        <w:ind w:left="0" w:right="0" w:firstLine="0"/>
-        <w:jc w:val="left"/>
-        <w:rPr>
-          <w:rFonts w:asciiTheme="minorHAnsi" w:hAnsiTheme="minorHAnsi" w:cstheme="minorHAnsi"/>
-        </w:rPr>
-      </w:pPr>
-      <w:r>
-        <w:rPr>
-          <w:rFonts w:asciiTheme="minorHAnsi" w:hAnsiTheme="minorHAnsi" w:cstheme="minorHAnsi"/>
-          <w:b/>
-        </w:rPr>
-        <w:t xml:space="preserve"> Senior Data Processing Specialist — NielsenIQ</w:t>
-      </w:r>
-      <w:r>
-        <w:rPr>
-          <w:rFonts w:asciiTheme="minorHAnsi" w:hAnsiTheme="minorHAnsi" w:cstheme="minorHAnsi"/>
-        </w:rPr>
-        <w:t xml:space="preserve">  </w:t>
-      </w:r>
-      <w:r>
-        <w:rPr>
-          <w:rFonts w:asciiTheme="minorHAnsi" w:hAnsiTheme="minorHAnsi" w:cstheme="minorHAnsi"/>
-        </w:rPr>
-        <w:tab/>
-        <w:t xml:space="preserve"> </w:t>
-      </w:r>
-      <w:r>
-        <w:rPr>
-          <w:rFonts w:asciiTheme="minorHAnsi" w:hAnsiTheme="minorHAnsi" w:cstheme="minorHAnsi"/>
-        </w:rPr>
-        <w:tab/>
-        <w:t xml:space="preserve"> </w:t>
-      </w:r>
-      <w:r>
-        <w:rPr>
-          <w:rFonts w:asciiTheme="minorHAnsi" w:hAnsiTheme="minorHAnsi" w:cstheme="minorHAnsi"/>
-        </w:rPr>
-        <w:tab/>
-        <w:t xml:space="preserve"> </w:t>
-      </w:r>
-      <w:r>
-        <w:rPr>
-          <w:rFonts w:asciiTheme="minorHAnsi" w:hAnsiTheme="minorHAnsi" w:cstheme="minorHAnsi"/>
-        </w:rPr>
-        <w:tab/>
-        <w:t xml:space="preserve"> </w:t>
-      </w:r>
-      <w:r>
-        <w:rPr>
-          <w:rFonts w:asciiTheme="minorHAnsi" w:hAnsiTheme="minorHAnsi" w:cstheme="minorHAnsi"/>
-        </w:rPr>
-        <w:tab/>
-      </w:r>
-      <w:r>
-        <w:rPr>
-          <w:rFonts w:asciiTheme="minorHAnsi" w:hAnsiTheme="minorHAnsi" w:cstheme="minorHAnsi"/>
-          <w:i/>
-        </w:rPr>
-        <w:t xml:space="preserve">Jun 2022 </w:t>
-      </w:r>
-      <w:r>
-        <w:rPr>
-          <w:rFonts w:asciiTheme="minorHAnsi" w:hAnsiTheme="minorHAnsi" w:cstheme="minorHAnsi"/>
-          <w:i/>
-        </w:rPr>
-        <w:t>–</w:t>
-      </w:r>
-      <w:r>
-        <w:rPr>
-          <w:rFonts w:asciiTheme="minorHAnsi" w:hAnsiTheme="minorHAnsi" w:cstheme="minorHAnsi"/>
-          <w:i/>
-        </w:rPr>
-        <w:t xml:space="preserve"> </w:t>
-      </w:r>
-      <w:r>
-        <w:rPr>
-          <w:rFonts w:asciiTheme="minorHAnsi" w:hAnsiTheme="minorHAnsi" w:cstheme="minorHAnsi"/>
-          <w:i/>
-        </w:rPr>
-        <w:t>Nov 2022</w:t>
-      </w:r>
-      <w:r>
-        <w:rPr>
-          <w:rFonts w:asciiTheme="minorHAnsi" w:hAnsiTheme="minorHAnsi" w:cstheme="minorHAnsi"/>
-        </w:rPr>
-        <w:t xml:space="preserve"> </w:t>
+        <w:rPr>
+          <w:rFonts w:asciiTheme="minorHAnsi" w:hAnsiTheme="minorHAnsi" w:cstheme="minorHAnsi"/>
+          <w:color w:val="000000"/>
+        </w:rPr>
+        <w:t>C</w:t>
+      </w:r>
+      <w:r>
+        <w:rPr>
+          <w:rFonts w:asciiTheme="minorHAnsi" w:hAnsiTheme="minorHAnsi" w:cstheme="minorHAnsi"/>
+          <w:color w:val="000000"/>
+        </w:rPr>
+        <w:t xml:space="preserve">oordinated </w:t>
+      </w:r>
+      <w:r>
+        <w:rPr>
+          <w:rFonts w:asciiTheme="minorHAnsi" w:hAnsiTheme="minorHAnsi" w:cstheme="minorHAnsi"/>
+          <w:color w:val="000000"/>
+        </w:rPr>
+        <w:t xml:space="preserve">system </w:t>
+      </w:r>
+      <w:r>
+        <w:rPr>
+          <w:rFonts w:asciiTheme="minorHAnsi" w:hAnsiTheme="minorHAnsi" w:cstheme="minorHAnsi"/>
+          <w:color w:val="000000"/>
+        </w:rPr>
+        <w:t>migration, which included analytics calculations, tool adjustments, and result checks.</w:t>
       </w:r>
     </w:p>
     <w:p>
@@ -688,21 +862,56 @@
           <w:rFonts w:asciiTheme="minorHAnsi" w:hAnsiTheme="minorHAnsi" w:cstheme="minorHAnsi"/>
           <w:color w:val="000000"/>
         </w:rPr>
-        <w:t>Overs</w:t>
-      </w:r>
-      <w:r>
-        <w:rPr>
-          <w:rFonts w:asciiTheme="minorHAnsi" w:hAnsiTheme="minorHAnsi" w:cstheme="minorHAnsi"/>
-          <w:color w:val="000000"/>
-        </w:rPr>
-        <w:t>aw</w:t>
-      </w:r>
-      <w:r>
-        <w:rPr>
-          <w:rFonts w:asciiTheme="minorHAnsi" w:hAnsiTheme="minorHAnsi" w:cstheme="minorHAnsi"/>
-          <w:color w:val="000000"/>
-        </w:rPr>
-        <w:t xml:space="preserve"> surrounding teams in regard to field survey preparation and execution. Focused scope includes determining sample amount, questionnaire design, data acquisition methods, and project timelines. </w:t>
+        <w:t xml:space="preserve">Performed </w:t>
+      </w:r>
+      <w:r>
+        <w:rPr>
+          <w:rFonts w:asciiTheme="minorHAnsi" w:hAnsiTheme="minorHAnsi" w:cstheme="minorHAnsi"/>
+          <w:color w:val="000000"/>
+        </w:rPr>
+        <w:t>end</w:t>
+      </w:r>
+      <w:r>
+        <w:rPr>
+          <w:rFonts w:asciiTheme="minorHAnsi" w:hAnsiTheme="minorHAnsi" w:cstheme="minorHAnsi"/>
+          <w:color w:val="000000"/>
+        </w:rPr>
+        <w:t xml:space="preserve">-to-end data processing </w:t>
+      </w:r>
+      <w:r>
+        <w:rPr>
+          <w:rFonts w:asciiTheme="minorHAnsi" w:hAnsiTheme="minorHAnsi" w:cstheme="minorHAnsi"/>
+          <w:color w:val="000000"/>
+        </w:rPr>
+        <w:t xml:space="preserve">flow, </w:t>
+      </w:r>
+      <w:r>
+        <w:rPr>
+          <w:rFonts w:asciiTheme="minorHAnsi" w:hAnsiTheme="minorHAnsi" w:cstheme="minorHAnsi"/>
+          <w:color w:val="000000"/>
+        </w:rPr>
+        <w:t>including</w:t>
+      </w:r>
+      <w:r>
+        <w:rPr>
+          <w:rFonts w:asciiTheme="minorHAnsi" w:hAnsiTheme="minorHAnsi" w:cstheme="minorHAnsi"/>
+          <w:color w:val="000000"/>
+        </w:rPr>
+        <w:t xml:space="preserve"> data adjustments, validation, analytics, and tools</w:t>
+      </w:r>
+      <w:r>
+        <w:rPr>
+          <w:rFonts w:asciiTheme="minorHAnsi" w:hAnsiTheme="minorHAnsi" w:cstheme="minorHAnsi"/>
+          <w:color w:val="000000"/>
+        </w:rPr>
+        <w:t xml:space="preserve"> </w:t>
+      </w:r>
+      <w:r>
+        <w:rPr>
+          <w:rFonts w:asciiTheme="minorHAnsi" w:hAnsiTheme="minorHAnsi" w:cstheme="minorHAnsi"/>
+          <w:color w:val="000000"/>
+        </w:rPr>
+        <w:t xml:space="preserve">improvement, in order to bring impactful insight to the clients. </w:t>
       </w:r>
     </w:p>
     <w:p>
@@ -723,126 +932,16 @@
           <w:rFonts w:asciiTheme="minorHAnsi" w:hAnsiTheme="minorHAnsi" w:cstheme="minorHAnsi"/>
           <w:color w:val="000000"/>
         </w:rPr>
-        <w:t>Formulat</w:t>
-      </w:r>
-      <w:r>
-        <w:rPr>
-          <w:rFonts w:asciiTheme="minorHAnsi" w:hAnsiTheme="minorHAnsi" w:cstheme="minorHAnsi"/>
-          <w:color w:val="000000"/>
-        </w:rPr>
-        <w:t>ed</w:t>
-      </w:r>
-      <w:r>
-        <w:rPr>
-          <w:rFonts w:asciiTheme="minorHAnsi" w:hAnsiTheme="minorHAnsi" w:cstheme="minorHAnsi"/>
-          <w:color w:val="000000"/>
-        </w:rPr>
-        <w:t xml:space="preserve"> training materials for SEA team, </w:t>
-      </w:r>
-      <w:r>
-        <w:rPr>
-          <w:rFonts w:asciiTheme="minorHAnsi" w:hAnsiTheme="minorHAnsi" w:cstheme="minorHAnsi"/>
-          <w:color w:val="000000"/>
-        </w:rPr>
-        <w:t>in scopes of data processing, IT</w:t>
-      </w:r>
-      <w:r>
-        <w:rPr>
-          <w:rFonts w:asciiTheme="minorHAnsi" w:hAnsiTheme="minorHAnsi" w:cstheme="minorHAnsi"/>
-          <w:color w:val="000000"/>
-        </w:rPr>
-        <w:t xml:space="preserve"> support, and query handling. </w:t>
-      </w:r>
-    </w:p>
-    <w:p>
-      <w:pPr>
-        <w:numPr>
-          <w:ilvl w:val="0"/>
-          <w:numId w:val="3"/>
-        </w:numPr>
-        <w:spacing w:after="36" w:line="240" w:lineRule="auto"/>
-        <w:ind w:left="412" w:right="0" w:hanging="360"/>
-        <w:rPr>
-          <w:rFonts w:asciiTheme="minorHAnsi" w:hAnsiTheme="minorHAnsi" w:cstheme="minorHAnsi"/>
-          <w:color w:val="000000"/>
-        </w:rPr>
-      </w:pPr>
-      <w:r>
-        <w:rPr>
-          <w:rFonts w:asciiTheme="minorHAnsi" w:hAnsiTheme="minorHAnsi" w:cstheme="minorHAnsi"/>
-          <w:color w:val="000000"/>
-        </w:rPr>
-        <w:t xml:space="preserve">Performed </w:t>
-      </w:r>
-      <w:r>
-        <w:rPr>
-          <w:rFonts w:asciiTheme="minorHAnsi" w:hAnsiTheme="minorHAnsi" w:cstheme="minorHAnsi"/>
-          <w:color w:val="000000"/>
-        </w:rPr>
-        <w:t>end</w:t>
-      </w:r>
-      <w:r>
-        <w:rPr>
-          <w:rFonts w:asciiTheme="minorHAnsi" w:hAnsiTheme="minorHAnsi" w:cstheme="minorHAnsi"/>
-          <w:color w:val="000000"/>
-        </w:rPr>
-        <w:t xml:space="preserve">-to-end data processing </w:t>
-      </w:r>
-      <w:r>
-        <w:rPr>
-          <w:rFonts w:asciiTheme="minorHAnsi" w:hAnsiTheme="minorHAnsi" w:cstheme="minorHAnsi"/>
-          <w:color w:val="000000"/>
-        </w:rPr>
-        <w:t xml:space="preserve">flow, </w:t>
-      </w:r>
-      <w:r>
-        <w:rPr>
-          <w:rFonts w:asciiTheme="minorHAnsi" w:hAnsiTheme="minorHAnsi" w:cstheme="minorHAnsi"/>
-          <w:color w:val="000000"/>
-        </w:rPr>
-        <w:t>including</w:t>
-      </w:r>
-      <w:r>
-        <w:rPr>
-          <w:rFonts w:asciiTheme="minorHAnsi" w:hAnsiTheme="minorHAnsi" w:cstheme="minorHAnsi"/>
-          <w:color w:val="000000"/>
-        </w:rPr>
-        <w:t xml:space="preserve"> data adjustments, validation, analytics, and tools</w:t>
-      </w:r>
-      <w:r>
-        <w:rPr>
-          <w:rFonts w:asciiTheme="minorHAnsi" w:hAnsiTheme="minorHAnsi" w:cstheme="minorHAnsi"/>
-          <w:color w:val="000000"/>
-        </w:rPr>
-        <w:t xml:space="preserve"> </w:t>
-      </w:r>
-      <w:r>
-        <w:rPr>
-          <w:rFonts w:asciiTheme="minorHAnsi" w:hAnsiTheme="minorHAnsi" w:cstheme="minorHAnsi"/>
-          <w:color w:val="000000"/>
-        </w:rPr>
-        <w:t xml:space="preserve">improvement, in order to bring impactful insight to the clients. </w:t>
-      </w:r>
-    </w:p>
-    <w:p>
-      <w:pPr>
-        <w:numPr>
-          <w:ilvl w:val="0"/>
-          <w:numId w:val="3"/>
-        </w:numPr>
-        <w:spacing w:after="36" w:line="240" w:lineRule="auto"/>
-        <w:ind w:left="412" w:right="0" w:hanging="360"/>
-        <w:rPr>
-          <w:rFonts w:asciiTheme="minorHAnsi" w:hAnsiTheme="minorHAnsi" w:cstheme="minorHAnsi"/>
-          <w:color w:val="000000"/>
-        </w:rPr>
-      </w:pPr>
-      <w:r>
-        <w:rPr>
-          <w:rFonts w:asciiTheme="minorHAnsi" w:hAnsiTheme="minorHAnsi" w:cstheme="minorHAnsi"/>
-          <w:color w:val="000000"/>
-        </w:rPr>
-        <w:t xml:space="preserve">Key Clients: Procter and Gamble, Frisian Flag, Shell, Multi Bintang Indonesia, Orang Tua Group, Holcem, Indocement, Japan Tobacco International, Mars, Omron, Abbott,  AkzoNobel, and Bukalapak. </w:t>
+        <w:t>Key Clients: Procter and Gamble, Frisian Flag, Shell, Multi Bintang Indonesia, Orang Tua Group, Holcem, Indocement, Japan Tobacco International, Mars, Omron, Abbott,  AkzoN</w:t>
+      </w:r>
+      <w:bookmarkStart w:id="0" w:name="_GoBack"/>
+      <w:bookmarkEnd w:id="0"/>
+      <w:r>
+        <w:rPr>
+          <w:rFonts w:asciiTheme="minorHAnsi" w:hAnsiTheme="minorHAnsi" w:cstheme="minorHAnsi"/>
+          <w:color w:val="000000"/>
+        </w:rPr>
+        <w:t xml:space="preserve">obel, and Bukalapak. </w:t>
       </w:r>
     </w:p>
     <w:p>
@@ -965,7 +1064,19 @@
           <w:b/>
         </w:rPr>
         <w:tab/>
-        <w:t xml:space="preserve">Dec 2021 – May 2022 </w:t>
+      </w:r>
+      <w:r>
+        <w:rPr>
+          <w:rFonts w:asciiTheme="minorHAnsi" w:hAnsiTheme="minorHAnsi" w:cstheme="minorHAnsi"/>
+        </w:rPr>
+        <w:t>Dec 2021 – May 2022</w:t>
+      </w:r>
+      <w:r>
+        <w:rPr>
+          <w:rFonts w:asciiTheme="minorHAnsi" w:hAnsiTheme="minorHAnsi" w:cstheme="minorHAnsi"/>
+          <w:b/>
+        </w:rPr>
+        <w:t xml:space="preserve"> </w:t>
       </w:r>
     </w:p>
     <w:p>
@@ -1070,7 +1181,35 @@
           <w:rFonts w:asciiTheme="minorHAnsi" w:hAnsiTheme="minorHAnsi" w:cstheme="minorHAnsi"/>
           <w:color w:val="000000"/>
         </w:rPr>
-        <w:t xml:space="preserve"> and business processes. Output is to be presented the on engaging </w:t>
+        <w:t xml:space="preserve"> and business processes. </w:t>
+      </w:r>
+    </w:p>
+    <w:p>
+      <w:pPr>
+        <w:numPr>
+          <w:ilvl w:val="0"/>
+          <w:numId w:val="3"/>
+        </w:numPr>
+        <w:spacing w:after="36" w:line="240" w:lineRule="auto"/>
+        <w:ind w:right="0" w:hanging="360"/>
+        <w:rPr>
+          <w:rFonts w:asciiTheme="minorHAnsi" w:hAnsiTheme="minorHAnsi" w:cstheme="minorHAnsi"/>
+          <w:color w:val="000000"/>
+        </w:rPr>
+      </w:pPr>
+      <w:r>
+        <w:rPr>
+          <w:rFonts w:asciiTheme="minorHAnsi" w:hAnsiTheme="minorHAnsi" w:cstheme="minorHAnsi"/>
+          <w:color w:val="000000"/>
+        </w:rPr>
+        <w:t xml:space="preserve">Presented output </w:t>
+      </w:r>
+      <w:r>
+        <w:rPr>
+          <w:rFonts w:asciiTheme="minorHAnsi" w:hAnsiTheme="minorHAnsi" w:cstheme="minorHAnsi"/>
+          <w:color w:val="000000"/>
+        </w:rPr>
+        <w:t xml:space="preserve">on engaging </w:t>
       </w:r>
       <w:r>
         <w:rPr>
@@ -1132,7 +1271,21 @@
           <w:rFonts w:asciiTheme="minorHAnsi" w:hAnsiTheme="minorHAnsi" w:cstheme="minorHAnsi"/>
           <w:b/>
         </w:rPr>
-        <w:t xml:space="preserve">Data Scientist — Deepublish Publishing  </w:t>
+        <w:t xml:space="preserve">Data Scientist </w:t>
+      </w:r>
+      <w:r>
+        <w:rPr>
+          <w:rFonts w:asciiTheme="minorHAnsi" w:hAnsiTheme="minorHAnsi" w:cstheme="minorHAnsi"/>
+          <w:b/>
+        </w:rPr>
+        <w:t xml:space="preserve">Intern </w:t>
+      </w:r>
+      <w:r>
+        <w:rPr>
+          <w:rFonts w:asciiTheme="minorHAnsi" w:hAnsiTheme="minorHAnsi" w:cstheme="minorHAnsi"/>
+          <w:b/>
+        </w:rPr>
+        <w:t xml:space="preserve">— Deepublish Publishing  </w:t>
       </w:r>
       <w:r>
         <w:rPr>
@@ -1180,7 +1333,19 @@
           <w:b/>
         </w:rPr>
         <w:tab/>
-        <w:t xml:space="preserve">Jan 2022 – Feb 2022 </w:t>
+      </w:r>
+      <w:r>
+        <w:rPr>
+          <w:rFonts w:asciiTheme="minorHAnsi" w:hAnsiTheme="minorHAnsi" w:cstheme="minorHAnsi"/>
+        </w:rPr>
+        <w:t>Jan 2022 – Feb 2022</w:t>
+      </w:r>
+      <w:r>
+        <w:rPr>
+          <w:rFonts w:asciiTheme="minorHAnsi" w:hAnsiTheme="minorHAnsi" w:cstheme="minorHAnsi"/>
+          <w:b/>
+        </w:rPr>
+        <w:t xml:space="preserve"> </w:t>
       </w:r>
     </w:p>
     <w:p>
@@ -1241,7 +1406,7 @@
           <w:rFonts w:asciiTheme="minorHAnsi" w:hAnsiTheme="minorHAnsi" w:cstheme="minorHAnsi"/>
           <w:color w:val="000000"/>
         </w:rPr>
-        <w:t>Developed a regression model to predict the amount of products sold with &gt;70% accuracy and precision.</w:t>
+        <w:t>Developed a regression model to predict the amount of products sold with &gt;70% accuracy.</w:t>
       </w:r>
       <w:r>
         <w:rPr>
@@ -1282,7 +1447,16 @@
     </w:p>
     <w:p>
       <w:pPr>
-        <w:spacing w:after="0" w:line="240" w:lineRule="auto"/>
+        <w:spacing w:after="9" w:line="240" w:lineRule="auto"/>
+        <w:ind w:left="412" w:right="0" w:firstLine="0"/>
+        <w:rPr>
+          <w:rFonts w:asciiTheme="minorHAnsi" w:hAnsiTheme="minorHAnsi" w:cstheme="minorHAnsi"/>
+        </w:rPr>
+      </w:pPr>
+    </w:p>
+    <w:p>
+      <w:pPr>
+        <w:spacing w:after="161" w:line="240" w:lineRule="auto"/>
         <w:ind w:left="0" w:right="0" w:firstLine="0"/>
         <w:jc w:val="left"/>
         <w:rPr>
@@ -1298,33 +1472,24 @@
         <w:lastRenderedPageBreak/>
         <w:t xml:space="preserve"> </w:t>
       </w:r>
-    </w:p>
-    <w:p>
-      <w:pPr>
-        <w:spacing w:after="0" w:line="240" w:lineRule="auto"/>
-        <w:ind w:left="0" w:right="0" w:firstLine="0"/>
-        <w:jc w:val="left"/>
-        <w:rPr>
-          <w:rFonts w:asciiTheme="minorHAnsi" w:hAnsiTheme="minorHAnsi" w:cstheme="minorHAnsi"/>
-        </w:rPr>
-      </w:pPr>
-      <w:bookmarkStart w:id="0" w:name="_GoBack"/>
-      <w:bookmarkEnd w:id="0"/>
-      <w:r>
-        <w:rPr>
-          <w:rFonts w:asciiTheme="minorHAnsi" w:hAnsiTheme="minorHAnsi" w:cstheme="minorHAnsi"/>
+      <w:r>
+        <w:rPr>
+          <w:rFonts w:asciiTheme="minorHAnsi" w:hAnsiTheme="minorHAnsi" w:cstheme="minorHAnsi"/>
+          <w:b/>
         </w:rPr>
         <w:t>Business</w:t>
       </w:r>
       <w:r>
         <w:rPr>
           <w:rFonts w:asciiTheme="minorHAnsi" w:hAnsiTheme="minorHAnsi" w:cstheme="minorHAnsi"/>
+          <w:b/>
         </w:rPr>
         <w:t xml:space="preserve"> Transformation Consultant — PT Sucofindo </w:t>
       </w:r>
       <w:r>
         <w:rPr>
           <w:rFonts w:asciiTheme="minorHAnsi" w:hAnsiTheme="minorHAnsi" w:cstheme="minorHAnsi"/>
+          <w:b/>
         </w:rPr>
         <w:tab/>
         <w:t xml:space="preserve"> </w:t>
@@ -1332,6 +1497,7 @@
       <w:r>
         <w:rPr>
           <w:rFonts w:asciiTheme="minorHAnsi" w:hAnsiTheme="minorHAnsi" w:cstheme="minorHAnsi"/>
+          <w:b/>
         </w:rPr>
         <w:tab/>
         <w:t xml:space="preserve"> </w:t>
@@ -1339,6 +1505,7 @@
       <w:r>
         <w:rPr>
           <w:rFonts w:asciiTheme="minorHAnsi" w:hAnsiTheme="minorHAnsi" w:cstheme="minorHAnsi"/>
+          <w:b/>
         </w:rPr>
         <w:tab/>
         <w:t xml:space="preserve"> </w:t>
@@ -1346,6 +1513,7 @@
       <w:r>
         <w:rPr>
           <w:rFonts w:asciiTheme="minorHAnsi" w:hAnsiTheme="minorHAnsi" w:cstheme="minorHAnsi"/>
+          <w:b/>
         </w:rPr>
         <w:tab/>
         <w:t xml:space="preserve"> </w:t>
@@ -1353,19 +1521,20 @@
       <w:r>
         <w:rPr>
           <w:rFonts w:asciiTheme="minorHAnsi" w:hAnsiTheme="minorHAnsi" w:cstheme="minorHAnsi"/>
+          <w:b/>
         </w:rPr>
         <w:tab/>
       </w:r>
       <w:r>
         <w:rPr>
           <w:rFonts w:asciiTheme="minorHAnsi" w:hAnsiTheme="minorHAnsi" w:cstheme="minorHAnsi"/>
-          <w:i/>
         </w:rPr>
         <w:t>Jul 2021 – Dec 2021</w:t>
       </w:r>
       <w:r>
         <w:rPr>
           <w:rFonts w:asciiTheme="minorHAnsi" w:hAnsiTheme="minorHAnsi" w:cstheme="minorHAnsi"/>
+          <w:b/>
         </w:rPr>
         <w:t xml:space="preserve"> </w:t>
       </w:r>
@@ -1409,7 +1578,14 @@
           <w:rFonts w:asciiTheme="minorHAnsi" w:hAnsiTheme="minorHAnsi" w:cstheme="minorHAnsi"/>
           <w:color w:val="000000"/>
         </w:rPr>
-        <w:t xml:space="preserve">key gaps that are possible to be improved. </w:t>
+        <w:t>key gaps that are possible</w:t>
+      </w:r>
+      <w:r>
+        <w:rPr>
+          <w:rFonts w:asciiTheme="minorHAnsi" w:hAnsiTheme="minorHAnsi" w:cstheme="minorHAnsi"/>
+          <w:color w:val="000000"/>
+        </w:rPr>
+        <w:t xml:space="preserve"> to be improved. </w:t>
       </w:r>
     </w:p>
     <w:p>
@@ -1543,30 +1719,38 @@
     </w:p>
     <w:p>
       <w:pPr>
-        <w:pStyle w:val="Heading1"/>
-        <w:tabs>
-          <w:tab w:val="center" w:pos="4321"/>
-          <w:tab w:val="center" w:pos="5041"/>
-          <w:tab w:val="center" w:pos="5761"/>
-          <w:tab w:val="center" w:pos="6481"/>
-          <w:tab w:val="center" w:pos="7201"/>
-          <w:tab w:val="center" w:pos="8871"/>
-        </w:tabs>
-        <w:spacing w:line="240" w:lineRule="auto"/>
-        <w:ind w:left="-15" w:firstLine="0"/>
-        <w:rPr>
-          <w:rFonts w:asciiTheme="minorHAnsi" w:hAnsiTheme="minorHAnsi" w:cstheme="minorHAnsi"/>
-        </w:rPr>
-      </w:pPr>
-      <w:r>
-        <w:rPr>
-          <w:rFonts w:asciiTheme="minorHAnsi" w:hAnsiTheme="minorHAnsi" w:cstheme="minorHAnsi"/>
-        </w:rPr>
-        <w:t xml:space="preserve">Geostatistics Modeler — PT Adaro Indonesia </w:t>
-      </w:r>
-      <w:r>
-        <w:rPr>
-          <w:rFonts w:asciiTheme="minorHAnsi" w:hAnsiTheme="minorHAnsi" w:cstheme="minorHAnsi"/>
+        <w:spacing w:after="161" w:line="240" w:lineRule="auto"/>
+        <w:ind w:left="0" w:right="0" w:firstLine="0"/>
+        <w:jc w:val="left"/>
+        <w:rPr>
+          <w:rFonts w:asciiTheme="minorHAnsi" w:hAnsiTheme="minorHAnsi" w:cstheme="minorHAnsi"/>
+        </w:rPr>
+      </w:pPr>
+      <w:r>
+        <w:rPr>
+          <w:rFonts w:asciiTheme="minorHAnsi" w:hAnsiTheme="minorHAnsi" w:cstheme="minorHAnsi"/>
+          <w:b/>
+        </w:rPr>
+        <w:t xml:space="preserve">Geostatistics Modeler </w:t>
+      </w:r>
+      <w:r>
+        <w:rPr>
+          <w:rFonts w:asciiTheme="minorHAnsi" w:hAnsiTheme="minorHAnsi" w:cstheme="minorHAnsi"/>
+          <w:b/>
+        </w:rPr>
+        <w:t xml:space="preserve">Intern </w:t>
+      </w:r>
+      <w:r>
+        <w:rPr>
+          <w:rFonts w:asciiTheme="minorHAnsi" w:hAnsiTheme="minorHAnsi" w:cstheme="minorHAnsi"/>
+          <w:b/>
+        </w:rPr>
+        <w:t xml:space="preserve">— PT Adaro Indonesia </w:t>
+      </w:r>
+      <w:r>
+        <w:rPr>
+          <w:rFonts w:asciiTheme="minorHAnsi" w:hAnsiTheme="minorHAnsi" w:cstheme="minorHAnsi"/>
+          <w:b/>
         </w:rPr>
         <w:tab/>
         <w:t xml:space="preserve"> </w:t>
@@ -1574,6 +1758,7 @@
       <w:r>
         <w:rPr>
           <w:rFonts w:asciiTheme="minorHAnsi" w:hAnsiTheme="minorHAnsi" w:cstheme="minorHAnsi"/>
+          <w:b/>
         </w:rPr>
         <w:tab/>
         <w:t xml:space="preserve"> </w:t>
@@ -1581,6 +1766,7 @@
       <w:r>
         <w:rPr>
           <w:rFonts w:asciiTheme="minorHAnsi" w:hAnsiTheme="minorHAnsi" w:cstheme="minorHAnsi"/>
+          <w:b/>
         </w:rPr>
         <w:tab/>
         <w:t xml:space="preserve"> </w:t>
@@ -1588,6 +1774,7 @@
       <w:r>
         <w:rPr>
           <w:rFonts w:asciiTheme="minorHAnsi" w:hAnsiTheme="minorHAnsi" w:cstheme="minorHAnsi"/>
+          <w:b/>
         </w:rPr>
         <w:tab/>
         <w:t xml:space="preserve"> </w:t>
@@ -1595,6 +1782,7 @@
       <w:r>
         <w:rPr>
           <w:rFonts w:asciiTheme="minorHAnsi" w:hAnsiTheme="minorHAnsi" w:cstheme="minorHAnsi"/>
+          <w:b/>
         </w:rPr>
         <w:tab/>
         <w:t xml:space="preserve"> </w:t>
@@ -1603,33 +1791,20 @@
         <w:rPr>
           <w:rFonts w:asciiTheme="minorHAnsi" w:hAnsiTheme="minorHAnsi" w:cstheme="minorHAnsi"/>
         </w:rPr>
-        <w:tab/>
-      </w:r>
-      <w:r>
-        <w:rPr>
-          <w:rFonts w:asciiTheme="minorHAnsi" w:hAnsiTheme="minorHAnsi" w:cstheme="minorHAnsi"/>
-          <w:b w:val="0"/>
-          <w:i/>
-        </w:rPr>
-        <w:t>Feb 2019 – Mar 2019</w:t>
-      </w:r>
-      <w:r>
-        <w:rPr>
-          <w:rFonts w:asciiTheme="minorHAnsi" w:hAnsiTheme="minorHAnsi" w:cstheme="minorHAnsi"/>
-        </w:rPr>
-        <w:t xml:space="preserve"> </w:t>
+        <w:t xml:space="preserve">Feb 2019 – Mar 2019 </w:t>
       </w:r>
     </w:p>
     <w:p>
       <w:pPr>
         <w:numPr>
           <w:ilvl w:val="0"/>
-          <w:numId w:val="5"/>
+          <w:numId w:val="3"/>
         </w:numPr>
         <w:spacing w:after="36" w:line="240" w:lineRule="auto"/>
         <w:ind w:left="412" w:right="0" w:hanging="360"/>
         <w:rPr>
           <w:rFonts w:asciiTheme="minorHAnsi" w:hAnsiTheme="minorHAnsi" w:cstheme="minorHAnsi"/>
+          <w:color w:val="000000"/>
         </w:rPr>
       </w:pPr>
       <w:r>
@@ -1658,27 +1833,35 @@
       <w:pPr>
         <w:numPr>
           <w:ilvl w:val="0"/>
-          <w:numId w:val="5"/>
+          <w:numId w:val="3"/>
         </w:numPr>
-        <w:spacing w:after="9" w:line="240" w:lineRule="auto"/>
+        <w:spacing w:after="36" w:line="240" w:lineRule="auto"/>
         <w:ind w:left="412" w:right="0" w:hanging="360"/>
         <w:rPr>
           <w:rFonts w:asciiTheme="minorHAnsi" w:hAnsiTheme="minorHAnsi" w:cstheme="minorHAnsi"/>
-        </w:rPr>
-      </w:pPr>
-      <w:r>
-        <w:rPr>
-          <w:rFonts w:asciiTheme="minorHAnsi" w:hAnsiTheme="minorHAnsi" w:cstheme="minorHAnsi"/>
-          <w:color w:val="000000"/>
-        </w:rPr>
-        <w:t xml:space="preserve">Performed 3D coal modeling and resource classification by using Ordinary Kriging, Block Model method. </w:t>
+          <w:color w:val="000000"/>
+        </w:rPr>
+      </w:pPr>
+      <w:r>
+        <w:rPr>
+          <w:rFonts w:asciiTheme="minorHAnsi" w:hAnsiTheme="minorHAnsi" w:cstheme="minorHAnsi"/>
+          <w:color w:val="000000"/>
+        </w:rPr>
+        <w:t>Performed 3D coal modeling and resource</w:t>
+      </w:r>
+      <w:r>
+        <w:rPr>
+          <w:rFonts w:asciiTheme="minorHAnsi" w:hAnsiTheme="minorHAnsi" w:cstheme="minorHAnsi"/>
+          <w:color w:val="000000"/>
+        </w:rPr>
+        <w:t xml:space="preserve"> classification by using Ordinary Kriging, Block Model method. </w:t>
       </w:r>
     </w:p>
     <w:p>
       <w:pPr>
         <w:numPr>
           <w:ilvl w:val="0"/>
-          <w:numId w:val="5"/>
+          <w:numId w:val="3"/>
         </w:numPr>
         <w:spacing w:after="36" w:line="240" w:lineRule="auto"/>
         <w:ind w:left="412" w:right="0" w:hanging="360"/>
@@ -1940,9 +2123,15 @@
       <w:r>
         <w:rPr>
           <w:rFonts w:asciiTheme="minorHAnsi" w:hAnsiTheme="minorHAnsi" w:cstheme="minorHAnsi"/>
+        </w:rPr>
+        <w:t>Jul 2016 — Aug 2020</w:t>
+      </w:r>
+      <w:r>
+        <w:rPr>
+          <w:rFonts w:asciiTheme="minorHAnsi" w:hAnsiTheme="minorHAnsi" w:cstheme="minorHAnsi"/>
           <w:i/>
         </w:rPr>
-        <w:t xml:space="preserve">Jul 2016 — Aug 2020 </w:t>
+        <w:t xml:space="preserve"> </w:t>
       </w:r>
     </w:p>
     <w:p>
@@ -2031,9 +2220,15 @@
       <w:r>
         <w:rPr>
           <w:rFonts w:asciiTheme="minorHAnsi" w:hAnsiTheme="minorHAnsi" w:cstheme="minorHAnsi"/>
+        </w:rPr>
+        <w:t>Jun 2013 — Jul 2016</w:t>
+      </w:r>
+      <w:r>
+        <w:rPr>
+          <w:rFonts w:asciiTheme="minorHAnsi" w:hAnsiTheme="minorHAnsi" w:cstheme="minorHAnsi"/>
           <w:i/>
         </w:rPr>
-        <w:t xml:space="preserve">Jun 2013 — Jul 2016 </w:t>
+        <w:t xml:space="preserve"> </w:t>
       </w:r>
       <w:r>
         <w:rPr>
@@ -2291,9 +2486,15 @@
       <w:r>
         <w:rPr>
           <w:rFonts w:asciiTheme="minorHAnsi" w:hAnsiTheme="minorHAnsi" w:cstheme="minorHAnsi"/>
+        </w:rPr>
+        <w:t>Sep 2018</w:t>
+      </w:r>
+      <w:r>
+        <w:rPr>
+          <w:rFonts w:asciiTheme="minorHAnsi" w:hAnsiTheme="minorHAnsi" w:cstheme="minorHAnsi"/>
           <w:i/>
         </w:rPr>
-        <w:t xml:space="preserve">Sep 2018 </w:t>
+        <w:t xml:space="preserve"> </w:t>
       </w:r>
     </w:p>
     <w:p>
@@ -2542,9 +2743,15 @@
       <w:r>
         <w:rPr>
           <w:rFonts w:asciiTheme="minorHAnsi" w:hAnsiTheme="minorHAnsi" w:cstheme="minorHAnsi"/>
+        </w:rPr>
+        <w:t>Jun 2018 – Dec 2019</w:t>
+      </w:r>
+      <w:r>
+        <w:rPr>
+          <w:rFonts w:asciiTheme="minorHAnsi" w:hAnsiTheme="minorHAnsi" w:cstheme="minorHAnsi"/>
           <w:i/>
         </w:rPr>
-        <w:t xml:space="preserve">Jun 2018 – Dec 2019 </w:t>
+        <w:t xml:space="preserve"> </w:t>
       </w:r>
       <w:r>
         <w:rPr>
@@ -3105,13 +3312,11 @@
               <w:jc w:val="left"/>
               <w:rPr>
                 <w:rFonts w:asciiTheme="minorHAnsi" w:hAnsiTheme="minorHAnsi" w:cstheme="minorHAnsi"/>
-                <w:i/>
               </w:rPr>
             </w:pPr>
             <w:r>
               <w:rPr>
                 <w:rFonts w:asciiTheme="minorHAnsi" w:hAnsiTheme="minorHAnsi" w:cstheme="minorHAnsi"/>
-                <w:i/>
               </w:rPr>
               <w:t>Jan 2023</w:t>
             </w:r>
@@ -3161,13 +3366,11 @@
               <w:jc w:val="left"/>
               <w:rPr>
                 <w:rFonts w:asciiTheme="minorHAnsi" w:hAnsiTheme="minorHAnsi" w:cstheme="minorHAnsi"/>
-                <w:i/>
               </w:rPr>
             </w:pPr>
             <w:r>
               <w:rPr>
                 <w:rFonts w:asciiTheme="minorHAnsi" w:hAnsiTheme="minorHAnsi" w:cstheme="minorHAnsi"/>
-                <w:i/>
               </w:rPr>
               <w:t>Mar 2023</w:t>
             </w:r>
@@ -3238,13 +3441,11 @@
               <w:jc w:val="left"/>
               <w:rPr>
                 <w:rFonts w:asciiTheme="minorHAnsi" w:hAnsiTheme="minorHAnsi" w:cstheme="minorHAnsi"/>
-                <w:i/>
               </w:rPr>
             </w:pPr>
             <w:r>
               <w:rPr>
                 <w:rFonts w:asciiTheme="minorHAnsi" w:hAnsiTheme="minorHAnsi" w:cstheme="minorHAnsi"/>
-                <w:i/>
               </w:rPr>
               <w:t>Aug 2022</w:t>
             </w:r>
@@ -3319,15 +3520,8 @@
             <w:r>
               <w:rPr>
                 <w:rFonts w:asciiTheme="minorHAnsi" w:hAnsiTheme="minorHAnsi" w:cstheme="minorHAnsi"/>
-                <w:i/>
               </w:rPr>
-              <w:t>Dec 2021</w:t>
-            </w:r>
-            <w:r>
-              <w:rPr>
-                <w:rFonts w:asciiTheme="minorHAnsi" w:hAnsiTheme="minorHAnsi" w:cstheme="minorHAnsi"/>
-              </w:rPr>
-              <w:t xml:space="preserve"> </w:t>
+              <w:t xml:space="preserve">Dec 2021 </w:t>
             </w:r>
           </w:p>
         </w:tc>
@@ -3592,7 +3786,7 @@
     </w:p>
     <w:sectPr>
       <w:pgSz w:w="11906" w:h="16838" w:code="9"/>
-      <w:pgMar w:top="810" w:right="816" w:bottom="810" w:left="878" w:header="720" w:footer="720" w:gutter="0"/>
+      <w:pgMar w:top="720" w:right="816" w:bottom="540" w:left="878" w:header="720" w:footer="720" w:gutter="0"/>
       <w:cols w:space="720"/>
       <w:docGrid w:linePitch="299"/>
     </w:sectPr>

--- a/CV_Rayhan Narawangsa.docx
+++ b/CV_Rayhan Narawangsa.docx
@@ -97,22 +97,38 @@
       <w:r>
         <w:rPr>
           <w:rFonts w:asciiTheme="minorHAnsi" w:hAnsiTheme="minorHAnsi" w:cstheme="minorHAnsi"/>
-          <w:b/>
-          <w:sz w:val="6"/>
-        </w:rPr>
-        <w:t xml:space="preserve"> </w:t>
-      </w:r>
-      <w:r>
-        <w:rPr>
-          <w:rFonts w:asciiTheme="minorHAnsi" w:hAnsiTheme="minorHAnsi" w:cstheme="minorHAnsi"/>
-        </w:rPr>
-        <w:t xml:space="preserve">Rayhan is a Science Bachelor who is keen on data analytics and </w:t>
-      </w:r>
-      <w:r>
-        <w:rPr>
-          <w:rFonts w:asciiTheme="minorHAnsi" w:hAnsiTheme="minorHAnsi" w:cstheme="minorHAnsi"/>
-        </w:rPr>
-        <w:t>strategy-related roles</w:t>
+        </w:rPr>
+        <w:t xml:space="preserve">Rayhan is a Science Bachelor </w:t>
+      </w:r>
+      <w:r>
+        <w:rPr>
+          <w:rFonts w:asciiTheme="minorHAnsi" w:hAnsiTheme="minorHAnsi" w:cstheme="minorHAnsi"/>
+        </w:rPr>
+        <w:t>with a high exposure of</w:t>
+      </w:r>
+      <w:r>
+        <w:rPr>
+          <w:rFonts w:asciiTheme="minorHAnsi" w:hAnsiTheme="minorHAnsi" w:cstheme="minorHAnsi"/>
+        </w:rPr>
+        <w:t xml:space="preserve"> </w:t>
+      </w:r>
+      <w:r>
+        <w:rPr>
+          <w:rFonts w:asciiTheme="minorHAnsi" w:hAnsiTheme="minorHAnsi" w:cstheme="minorHAnsi"/>
+        </w:rPr>
+        <w:t xml:space="preserve">business analytics and </w:t>
+      </w:r>
+      <w:r>
+        <w:rPr>
+          <w:rFonts w:asciiTheme="minorHAnsi" w:hAnsiTheme="minorHAnsi" w:cstheme="minorHAnsi"/>
+        </w:rPr>
+        <w:t xml:space="preserve">data </w:t>
+      </w:r>
+      <w:r>
+        <w:rPr>
+          <w:rFonts w:asciiTheme="minorHAnsi" w:hAnsiTheme="minorHAnsi" w:cstheme="minorHAnsi"/>
+        </w:rPr>
+        <w:t>science fields</w:t>
       </w:r>
       <w:r>
         <w:rPr>
@@ -124,37 +140,13 @@
         <w:rPr>
           <w:rFonts w:asciiTheme="minorHAnsi" w:hAnsiTheme="minorHAnsi" w:cstheme="minorHAnsi"/>
         </w:rPr>
-        <w:t xml:space="preserve">He is recognized for his innovative approach and proficient use of statistical modeling to generate business insights and enhance processes. Rayhan has extensive experience in financial services, FMCG consulting, and the energy industry, </w:t>
-      </w:r>
-      <w:r>
-        <w:rPr>
-          <w:rFonts w:asciiTheme="minorHAnsi" w:hAnsiTheme="minorHAnsi" w:cstheme="minorHAnsi"/>
-        </w:rPr>
-        <w:t>while</w:t>
-      </w:r>
-      <w:r>
-        <w:rPr>
-          <w:rFonts w:asciiTheme="minorHAnsi" w:hAnsiTheme="minorHAnsi" w:cstheme="minorHAnsi"/>
-        </w:rPr>
-        <w:t xml:space="preserve"> is also interested in exploring </w:t>
-      </w:r>
-      <w:r>
-        <w:rPr>
-          <w:rFonts w:asciiTheme="minorHAnsi" w:hAnsiTheme="minorHAnsi" w:cstheme="minorHAnsi"/>
-        </w:rPr>
-        <w:t xml:space="preserve">other industries on the </w:t>
-      </w:r>
-      <w:r>
-        <w:rPr>
-          <w:rFonts w:asciiTheme="minorHAnsi" w:hAnsiTheme="minorHAnsi" w:cstheme="minorHAnsi"/>
-        </w:rPr>
-        <w:t>data or business analy</w:t>
-      </w:r>
-      <w:r>
-        <w:rPr>
-          <w:rFonts w:asciiTheme="minorHAnsi" w:hAnsiTheme="minorHAnsi" w:cstheme="minorHAnsi"/>
-        </w:rPr>
-        <w:t>tics roles.</w:t>
+        <w:t xml:space="preserve">He is recognized for his innovative and proficient use of statistical modeling to generate business insights and enhance processes. </w:t>
+      </w:r>
+      <w:r>
+        <w:rPr>
+          <w:rFonts w:asciiTheme="minorHAnsi" w:hAnsiTheme="minorHAnsi" w:cstheme="minorHAnsi"/>
+        </w:rPr>
+        <w:t>Rayhan possesses extensive experience and a strong interest in the realm of financial services, while also demonstrating a penchant for data analytics roles across various industries.</w:t>
       </w:r>
     </w:p>
     <w:p>
@@ -449,35 +441,7 @@
           <w:rFonts w:asciiTheme="minorHAnsi" w:hAnsiTheme="minorHAnsi" w:cstheme="minorHAnsi"/>
           <w:color w:val="000000"/>
         </w:rPr>
-        <w:t>Provides</w:t>
-      </w:r>
-      <w:r>
-        <w:rPr>
-          <w:rFonts w:asciiTheme="minorHAnsi" w:hAnsiTheme="minorHAnsi" w:cstheme="minorHAnsi"/>
-          <w:color w:val="000000"/>
-        </w:rPr>
-        <w:t xml:space="preserve"> insights into the </w:t>
-      </w:r>
-      <w:r>
-        <w:rPr>
-          <w:rFonts w:asciiTheme="minorHAnsi" w:hAnsiTheme="minorHAnsi" w:cstheme="minorHAnsi"/>
-          <w:color w:val="000000"/>
-        </w:rPr>
-        <w:t>company’s</w:t>
-      </w:r>
-      <w:r>
-        <w:rPr>
-          <w:rFonts w:asciiTheme="minorHAnsi" w:hAnsiTheme="minorHAnsi" w:cstheme="minorHAnsi"/>
-          <w:color w:val="000000"/>
-        </w:rPr>
-        <w:t xml:space="preserve"> overall business trends, root causes, and forecasts, allowing informed decision-ma</w:t>
-      </w:r>
-      <w:r>
-        <w:rPr>
-          <w:rFonts w:asciiTheme="minorHAnsi" w:hAnsiTheme="minorHAnsi" w:cstheme="minorHAnsi"/>
-          <w:color w:val="000000"/>
-        </w:rPr>
-        <w:t xml:space="preserve">king across the organization. </w:t>
+        <w:t xml:space="preserve">Provides insights into the company’s overall business trends, root causes, and forecasts, allowing informed decision-making across the organization. </w:t>
       </w:r>
     </w:p>
     <w:p>
@@ -512,28 +476,7 @@
           <w:rFonts w:asciiTheme="minorHAnsi" w:hAnsiTheme="minorHAnsi" w:cstheme="minorHAnsi"/>
           <w:color w:val="000000"/>
         </w:rPr>
-        <w:t xml:space="preserve"> data structures</w:t>
-      </w:r>
-      <w:r>
-        <w:rPr>
-          <w:rFonts w:asciiTheme="minorHAnsi" w:hAnsiTheme="minorHAnsi" w:cstheme="minorHAnsi"/>
-          <w:color w:val="000000"/>
-        </w:rPr>
-        <w:t xml:space="preserve"> and pipeline automation,</w:t>
-      </w:r>
-      <w:r>
-        <w:rPr>
-          <w:rFonts w:asciiTheme="minorHAnsi" w:hAnsiTheme="minorHAnsi" w:cstheme="minorHAnsi"/>
-          <w:color w:val="000000"/>
-        </w:rPr>
-        <w:t xml:space="preserve"> capable of handling Big Data, analytical models, and traditional business intelligence/data</w:t>
-      </w:r>
-      <w:r>
-        <w:rPr>
-          <w:rFonts w:asciiTheme="minorHAnsi" w:hAnsiTheme="minorHAnsi" w:cstheme="minorHAnsi"/>
-          <w:color w:val="000000"/>
-        </w:rPr>
-        <w:t xml:space="preserve"> warehouse reporting systems. </w:t>
+        <w:t xml:space="preserve"> data structures and pipeline automation, capable of handling Big Data, analytical models, and traditional business intelligence/data warehouse reporting systems. </w:t>
       </w:r>
     </w:p>
     <w:p>
@@ -932,16 +875,7 @@
           <w:rFonts w:asciiTheme="minorHAnsi" w:hAnsiTheme="minorHAnsi" w:cstheme="minorHAnsi"/>
           <w:color w:val="000000"/>
         </w:rPr>
-        <w:t>Key Clients: Procter and Gamble, Frisian Flag, Shell, Multi Bintang Indonesia, Orang Tua Group, Holcem, Indocement, Japan Tobacco International, Mars, Omron, Abbott,  AkzoN</w:t>
-      </w:r>
-      <w:bookmarkStart w:id="0" w:name="_GoBack"/>
-      <w:bookmarkEnd w:id="0"/>
-      <w:r>
-        <w:rPr>
-          <w:rFonts w:asciiTheme="minorHAnsi" w:hAnsiTheme="minorHAnsi" w:cstheme="minorHAnsi"/>
-          <w:color w:val="000000"/>
-        </w:rPr>
-        <w:t xml:space="preserve">obel, and Bukalapak. </w:t>
+        <w:t xml:space="preserve">Key Clients: Procter and Gamble, Frisian Flag, Shell, Multi Bintang Indonesia, Orang Tua Group, Holcem, Indocement, Japan Tobacco International, Mars, Omron, Abbott,  AkzoNobel, and Bukalapak. </w:t>
       </w:r>
     </w:p>
     <w:p>
@@ -1470,13 +1404,6 @@
           <w:b/>
         </w:rPr>
         <w:lastRenderedPageBreak/>
-        <w:t xml:space="preserve"> </w:t>
-      </w:r>
-      <w:r>
-        <w:rPr>
-          <w:rFonts w:asciiTheme="minorHAnsi" w:hAnsiTheme="minorHAnsi" w:cstheme="minorHAnsi"/>
-          <w:b/>
-        </w:rPr>
         <w:t>Business</w:t>
       </w:r>
       <w:r>
@@ -1564,28 +1491,14 @@
           <w:rFonts w:asciiTheme="minorHAnsi" w:hAnsiTheme="minorHAnsi" w:cstheme="minorHAnsi"/>
           <w:color w:val="000000"/>
         </w:rPr>
-        <w:t xml:space="preserve">erformed client’s company assessment based on the INDI 4.0 as-is and to-be business model, </w:t>
-      </w:r>
-      <w:r>
-        <w:rPr>
-          <w:rFonts w:asciiTheme="minorHAnsi" w:hAnsiTheme="minorHAnsi" w:cstheme="minorHAnsi"/>
-          <w:color w:val="000000"/>
-        </w:rPr>
-        <w:t xml:space="preserve">and determined </w:t>
-      </w:r>
-      <w:r>
-        <w:rPr>
-          <w:rFonts w:asciiTheme="minorHAnsi" w:hAnsiTheme="minorHAnsi" w:cstheme="minorHAnsi"/>
-          <w:color w:val="000000"/>
-        </w:rPr>
-        <w:t>key gaps that are possible</w:t>
-      </w:r>
-      <w:r>
-        <w:rPr>
-          <w:rFonts w:asciiTheme="minorHAnsi" w:hAnsiTheme="minorHAnsi" w:cstheme="minorHAnsi"/>
-          <w:color w:val="000000"/>
-        </w:rPr>
-        <w:t xml:space="preserve"> to be improved. </w:t>
+        <w:t>erformed client’s company assessment based on as-is and to-be business model</w:t>
+      </w:r>
+      <w:r>
+        <w:rPr>
+          <w:rFonts w:asciiTheme="minorHAnsi" w:hAnsiTheme="minorHAnsi" w:cstheme="minorHAnsi"/>
+          <w:color w:val="000000"/>
+        </w:rPr>
+        <w:t>.</w:t>
       </w:r>
     </w:p>
     <w:p>
@@ -1606,7 +1519,21 @@
           <w:rFonts w:asciiTheme="minorHAnsi" w:hAnsiTheme="minorHAnsi" w:cstheme="minorHAnsi"/>
           <w:color w:val="000000"/>
         </w:rPr>
-        <w:t xml:space="preserve">Devised corporate strategic recommendations based on the Industrial 4.0 frameworks. Including Human Resource, Company Culture, Operation, Information Technology Maturity Level, and Product sectors. </w:t>
+        <w:t xml:space="preserve">Devised strategic recommendations based on the </w:t>
+      </w:r>
+      <w:r>
+        <w:rPr>
+          <w:rFonts w:asciiTheme="minorHAnsi" w:hAnsiTheme="minorHAnsi" w:cstheme="minorHAnsi"/>
+          <w:color w:val="000000"/>
+        </w:rPr>
+        <w:t>INDI</w:t>
+      </w:r>
+      <w:r>
+        <w:rPr>
+          <w:rFonts w:asciiTheme="minorHAnsi" w:hAnsiTheme="minorHAnsi" w:cstheme="minorHAnsi"/>
+          <w:color w:val="000000"/>
+        </w:rPr>
+        <w:t xml:space="preserve"> 4.0 frameworks. Including Human Resource, Company Culture, Operation, Information Technology Maturity Level, and Product sectors. </w:t>
       </w:r>
     </w:p>
     <w:p>
@@ -1655,7 +1582,21 @@
           <w:rFonts w:asciiTheme="minorHAnsi" w:hAnsiTheme="minorHAnsi" w:cstheme="minorHAnsi"/>
           <w:color w:val="000000"/>
         </w:rPr>
-        <w:t xml:space="preserve">related to FMCG </w:t>
+        <w:t xml:space="preserve">related to </w:t>
+      </w:r>
+      <w:r>
+        <w:rPr>
+          <w:rFonts w:asciiTheme="minorHAnsi" w:hAnsiTheme="minorHAnsi" w:cstheme="minorHAnsi"/>
+          <w:color w:val="000000"/>
+        </w:rPr>
+        <w:t xml:space="preserve">banking, </w:t>
+      </w:r>
+      <w:r>
+        <w:rPr>
+          <w:rFonts w:asciiTheme="minorHAnsi" w:hAnsiTheme="minorHAnsi" w:cstheme="minorHAnsi"/>
+          <w:color w:val="000000"/>
+        </w:rPr>
+        <w:t xml:space="preserve">FMCG </w:t>
       </w:r>
       <w:r>
         <w:rPr>
@@ -1676,28 +1617,28 @@
           <w:rFonts w:asciiTheme="minorHAnsi" w:hAnsiTheme="minorHAnsi" w:cstheme="minorHAnsi"/>
           <w:color w:val="000000"/>
         </w:rPr>
-        <w:t xml:space="preserve"> l</w:t>
-      </w:r>
-      <w:r>
-        <w:rPr>
-          <w:rFonts w:asciiTheme="minorHAnsi" w:hAnsiTheme="minorHAnsi" w:cstheme="minorHAnsi"/>
-          <w:color w:val="000000"/>
-        </w:rPr>
-        <w:t>ogistic/supply chain</w:t>
-      </w:r>
-      <w:r>
-        <w:rPr>
-          <w:rFonts w:asciiTheme="minorHAnsi" w:hAnsiTheme="minorHAnsi" w:cstheme="minorHAnsi"/>
-          <w:color w:val="000000"/>
-        </w:rPr>
-        <w:t>, and banking</w:t>
-      </w:r>
-      <w:r>
-        <w:rPr>
-          <w:rFonts w:asciiTheme="minorHAnsi" w:hAnsiTheme="minorHAnsi" w:cstheme="minorHAnsi"/>
-          <w:color w:val="000000"/>
-        </w:rPr>
-        <w:t>.</w:t>
+        <w:t xml:space="preserve"> </w:t>
+      </w:r>
+      <w:r>
+        <w:rPr>
+          <w:rFonts w:asciiTheme="minorHAnsi" w:hAnsiTheme="minorHAnsi" w:cstheme="minorHAnsi"/>
+          <w:color w:val="000000"/>
+        </w:rPr>
+        <w:t xml:space="preserve">and </w:t>
+      </w:r>
+      <w:r>
+        <w:rPr>
+          <w:rFonts w:asciiTheme="minorHAnsi" w:hAnsiTheme="minorHAnsi" w:cstheme="minorHAnsi"/>
+          <w:color w:val="000000"/>
+        </w:rPr>
+        <w:t>l</w:t>
+      </w:r>
+      <w:r>
+        <w:rPr>
+          <w:rFonts w:asciiTheme="minorHAnsi" w:hAnsiTheme="minorHAnsi" w:cstheme="minorHAnsi"/>
+          <w:color w:val="000000"/>
+        </w:rPr>
+        <w:t>ogistic/supply chain.</w:t>
       </w:r>
       <w:r>
         <w:rPr>
@@ -2467,6 +2408,143 @@
           <w:rFonts w:asciiTheme="minorHAnsi" w:hAnsiTheme="minorHAnsi" w:cstheme="minorHAnsi"/>
           <w:color w:val="000000"/>
         </w:rPr>
+        <w:t xml:space="preserve">National </w:t>
+      </w:r>
+      <w:r>
+        <w:rPr>
+          <w:rFonts w:asciiTheme="minorHAnsi" w:hAnsiTheme="minorHAnsi" w:cstheme="minorHAnsi"/>
+          <w:color w:val="000000"/>
+        </w:rPr>
+        <w:t>Geoscience Competition by FGMI and IAGI</w:t>
+      </w:r>
+      <w:r>
+        <w:rPr>
+          <w:rFonts w:asciiTheme="minorHAnsi" w:hAnsiTheme="minorHAnsi" w:cstheme="minorHAnsi"/>
+          <w:b/>
+        </w:rPr>
+        <w:t xml:space="preserve"> </w:t>
+      </w:r>
+      <w:r>
+        <w:rPr>
+          <w:rFonts w:asciiTheme="minorHAnsi" w:hAnsiTheme="minorHAnsi" w:cstheme="minorHAnsi"/>
+          <w:b/>
+        </w:rPr>
+        <w:tab/>
+      </w:r>
+      <w:r>
+        <w:rPr>
+          <w:rFonts w:asciiTheme="minorHAnsi" w:hAnsiTheme="minorHAnsi" w:cstheme="minorHAnsi"/>
+        </w:rPr>
+        <w:t>Sep 2018</w:t>
+      </w:r>
+      <w:r>
+        <w:rPr>
+          <w:rFonts w:asciiTheme="minorHAnsi" w:hAnsiTheme="minorHAnsi" w:cstheme="minorHAnsi"/>
+          <w:i/>
+        </w:rPr>
+        <w:t xml:space="preserve"> </w:t>
+      </w:r>
+    </w:p>
+    <w:p>
+      <w:pPr>
+        <w:tabs>
+          <w:tab w:val="center" w:pos="8329"/>
+        </w:tabs>
+        <w:spacing w:after="9" w:line="240" w:lineRule="auto"/>
+        <w:ind w:left="0" w:right="0" w:firstLine="0"/>
+        <w:jc w:val="left"/>
+        <w:rPr>
+          <w:rFonts w:asciiTheme="minorHAnsi" w:hAnsiTheme="minorHAnsi" w:cstheme="minorHAnsi"/>
+        </w:rPr>
+      </w:pPr>
+      <w:r>
+        <w:rPr>
+          <w:rFonts w:asciiTheme="minorHAnsi" w:hAnsiTheme="minorHAnsi" w:cstheme="minorHAnsi"/>
+        </w:rPr>
+        <w:t>Represented Universitas Indonesia</w:t>
+      </w:r>
+      <w:r>
+        <w:rPr>
+          <w:rFonts w:asciiTheme="minorHAnsi" w:hAnsiTheme="minorHAnsi" w:cstheme="minorHAnsi"/>
+        </w:rPr>
+        <w:t xml:space="preserve"> to participate in n</w:t>
+      </w:r>
+      <w:r>
+        <w:rPr>
+          <w:rFonts w:asciiTheme="minorHAnsi" w:hAnsiTheme="minorHAnsi" w:cstheme="minorHAnsi"/>
+        </w:rPr>
+        <w:t>ational case study competition of e</w:t>
+      </w:r>
+      <w:bookmarkStart w:id="0" w:name="_GoBack"/>
+      <w:bookmarkEnd w:id="0"/>
+      <w:r>
+        <w:rPr>
+          <w:rFonts w:asciiTheme="minorHAnsi" w:hAnsiTheme="minorHAnsi" w:cstheme="minorHAnsi"/>
+        </w:rPr>
+        <w:t>nergy exploration</w:t>
+      </w:r>
+      <w:r>
+        <w:rPr>
+          <w:rFonts w:asciiTheme="minorHAnsi" w:hAnsiTheme="minorHAnsi" w:cstheme="minorHAnsi"/>
+        </w:rPr>
+        <w:t>.</w:t>
+      </w:r>
+    </w:p>
+    <w:p>
+      <w:pPr>
+        <w:tabs>
+          <w:tab w:val="center" w:pos="8329"/>
+        </w:tabs>
+        <w:spacing w:after="9" w:line="240" w:lineRule="auto"/>
+        <w:ind w:left="0" w:right="0" w:firstLine="0"/>
+        <w:jc w:val="left"/>
+        <w:rPr>
+          <w:rFonts w:asciiTheme="minorHAnsi" w:hAnsiTheme="minorHAnsi" w:cstheme="minorHAnsi"/>
+        </w:rPr>
+      </w:pPr>
+      <w:r>
+        <w:rPr>
+          <w:rFonts w:asciiTheme="minorHAnsi" w:hAnsiTheme="minorHAnsi" w:cstheme="minorHAnsi"/>
+          <w:b/>
+        </w:rPr>
+        <w:t xml:space="preserve">2nd Runner </w:t>
+      </w:r>
+      <w:proofErr w:type="gramStart"/>
+      <w:r>
+        <w:rPr>
+          <w:rFonts w:asciiTheme="minorHAnsi" w:hAnsiTheme="minorHAnsi" w:cstheme="minorHAnsi"/>
+          <w:b/>
+        </w:rPr>
+        <w:t>Up</w:t>
+      </w:r>
+      <w:proofErr w:type="gramEnd"/>
+      <w:r>
+        <w:rPr>
+          <w:rFonts w:asciiTheme="minorHAnsi" w:hAnsiTheme="minorHAnsi" w:cstheme="minorHAnsi"/>
+          <w:b/>
+        </w:rPr>
+        <w:t xml:space="preserve"> </w:t>
+      </w:r>
+      <w:r>
+        <w:rPr>
+          <w:rFonts w:asciiTheme="minorHAnsi" w:hAnsiTheme="minorHAnsi" w:cstheme="minorHAnsi"/>
+          <w:color w:val="000000"/>
+        </w:rPr>
+        <w:t>—</w:t>
+      </w:r>
+      <w:r>
+        <w:rPr>
+          <w:rFonts w:asciiTheme="minorHAnsi" w:hAnsiTheme="minorHAnsi" w:cstheme="minorHAnsi"/>
+          <w:b/>
+          <w:color w:val="000000"/>
+        </w:rPr>
+        <w:t xml:space="preserve"> </w:t>
+      </w:r>
+      <w:r>
+        <w:rPr>
+          <w:rFonts w:asciiTheme="minorHAnsi" w:hAnsiTheme="minorHAnsi" w:cstheme="minorHAnsi"/>
+          <w:color w:val="000000"/>
+        </w:rPr>
         <w:t>National Essay Competition by Universitas Negeri Yogyakarta</w:t>
       </w:r>
       <w:r>
@@ -2509,13 +2587,7 @@
         <w:rPr>
           <w:rFonts w:asciiTheme="minorHAnsi" w:hAnsiTheme="minorHAnsi" w:cstheme="minorHAnsi"/>
         </w:rPr>
-        <w:t xml:space="preserve">Essay: Kearifan Lokal dalam Usaha Menghapus Destructive Fishing sebagai Pondasi </w:t>
-      </w:r>
-      <w:r>
-        <w:rPr>
-          <w:rFonts w:asciiTheme="minorHAnsi" w:hAnsiTheme="minorHAnsi" w:cstheme="minorHAnsi"/>
-        </w:rPr>
-        <w:t>Konservasi Terumbu Karang.</w:t>
+        <w:t>Essay: Kearifan Lokal dalam Usaha Menghapus Destructive Fishing sebagai Pondasi Konservasi Terumbu Karang.</w:t>
       </w:r>
     </w:p>
     <w:p>
@@ -3786,7 +3858,7 @@
     </w:p>
     <w:sectPr>
       <w:pgSz w:w="11906" w:h="16838" w:code="9"/>
-      <w:pgMar w:top="720" w:right="816" w:bottom="540" w:left="878" w:header="720" w:footer="720" w:gutter="0"/>
+      <w:pgMar w:top="630" w:right="816" w:bottom="540" w:left="878" w:header="720" w:footer="720" w:gutter="0"/>
       <w:cols w:space="720"/>
       <w:docGrid w:linePitch="299"/>
     </w:sectPr>
